--- a/Gesture detection and classification to detect confusion using MediaPipe, Locally Linear Embedding and KMeans clustering..docx
+++ b/Gesture detection and classification to detect confusion using MediaPipe, Locally Linear Embedding and KMeans clustering..docx
@@ -268,15 +268,13 @@
         </w:rPr>
         <w:t xml:space="preserve">The main goal of this project is for making the Virtual Classroom experience of a professor as easy as possible. Normally </w:t>
       </w:r>
-      <w:proofErr w:type="gramStart"/>
       <w:r>
         <w:rPr>
           <w:spacing w:val="0"/>
           <w:lang w:val="en-US" w:eastAsia="en-US"/>
         </w:rPr>
-        <w:t>when  a</w:t>
-      </w:r>
-      <w:proofErr w:type="gramEnd"/>
+        <w:t>when a</w:t>
+      </w:r>
       <w:r>
         <w:rPr>
           <w:spacing w:val="0"/>
@@ -509,35 +507,7 @@
         <w:rPr>
           <w:lang w:val="en-IN"/>
         </w:rPr>
-        <w:t xml:space="preserve">MediaPipe Pose is a ML solution for high-fidelity body pose tracking, inferring 33 3D landmarks on the whole body (or 25 upper-body landmarks) from RGB video frames utilizing our </w:t>
-      </w:r>
-      <w:proofErr w:type="spellStart"/>
-      <w:r>
-        <w:rPr>
-          <w:lang w:val="en-IN"/>
-        </w:rPr>
-        <w:t>BlazePose</w:t>
-      </w:r>
-      <w:proofErr w:type="spellEnd"/>
-      <w:r>
-        <w:rPr>
-          <w:lang w:val="en-IN"/>
-        </w:rPr>
-        <w:t xml:space="preserve"> research that also powers the ML Kit Pose Detection API. Pose Landmark Model (</w:t>
-      </w:r>
-      <w:proofErr w:type="spellStart"/>
-      <w:r>
-        <w:rPr>
-          <w:lang w:val="en-IN"/>
-        </w:rPr>
-        <w:t>BlazePose</w:t>
-      </w:r>
-      <w:proofErr w:type="spellEnd"/>
-      <w:r>
-        <w:rPr>
-          <w:lang w:val="en-IN"/>
-        </w:rPr>
-        <w:t xml:space="preserve"> GHUM 3D)</w:t>
+        <w:t>MediaPipe Pose is a ML solution for high-fidelity body pose tracking, inferring 33 3D landmarks on the whole body (or 25 upper-body landmarks) from RGB video frames utilizing our BlazePose research that also powers the ML Kit Pose Detection API. Pose Landmark Model (BlazePose GHUM 3D)</w:t>
       </w:r>
       <w:r>
         <w:rPr>
@@ -679,6 +649,7 @@
       <w:pPr>
         <w:pStyle w:val="BodyText"/>
         <w:ind w:firstLine="0"/>
+        <w:jc w:val="center"/>
         <w:rPr>
           <w:spacing w:val="0"/>
           <w:lang w:val="en-US" w:eastAsia="en-US"/>
@@ -688,11 +659,10 @@
         <w:rPr>
           <w:noProof/>
         </w:rPr>
-        <w:lastRenderedPageBreak/>
         <w:drawing>
-          <wp:inline distT="0" distB="0" distL="0" distR="0" wp14:anchorId="3E4EB59C" wp14:editId="3355B6A7">
-            <wp:extent cx="3492942" cy="1981200"/>
-            <wp:effectExtent l="0" t="0" r="0" b="0"/>
+          <wp:inline distT="0" distB="0" distL="0" distR="0" wp14:anchorId="3E4EB59C" wp14:editId="7A3E962D">
+            <wp:extent cx="2917825" cy="1654994"/>
+            <wp:effectExtent l="0" t="0" r="0" b="2540"/>
             <wp:docPr id="17" name="Picture 17"/>
             <wp:cNvGraphicFramePr>
               <a:graphicFrameLocks xmlns:a="http://schemas.openxmlformats.org/drawingml/2006/main" noChangeAspect="1"/>
@@ -722,7 +692,7 @@
                   <pic:spPr bwMode="auto">
                     <a:xfrm>
                       <a:off x="0" y="0"/>
-                      <a:ext cx="3504161" cy="1987564"/>
+                      <a:ext cx="2952497" cy="1674660"/>
                     </a:xfrm>
                     <a:prstGeom prst="rect">
                       <a:avLst/>
@@ -738,17 +708,13 @@
           </wp:inline>
         </w:drawing>
       </w:r>
-    </w:p>
-    <w:p>
-      <w:pPr>
-        <w:pStyle w:val="BodyText"/>
-        <w:ind w:left="284" w:firstLine="0"/>
-        <w:jc w:val="center"/>
+      <w:r>
         <w:rPr>
           <w:spacing w:val="0"/>
           <w:lang w:val="en-US" w:eastAsia="en-US"/>
         </w:rPr>
-      </w:pPr>
+        <w:br/>
+      </w:r>
       <w:r>
         <w:rPr>
           <w:spacing w:val="0"/>
@@ -775,6 +741,7 @@
           <w:i w:val="0"/>
           <w:iCs w:val="0"/>
         </w:rPr>
+        <w:lastRenderedPageBreak/>
         <w:t xml:space="preserve">We create a function named as “get_ten_joints” that takes an image as an input and will return the coordinates of the required joints from an image. As we can see that for the upper body MediaPipe is able to detect 25 landmarks but from these we do not require all of the landmarks so we narrow down to 10 necessary joints. </w:t>
       </w:r>
     </w:p>
@@ -1078,28 +1045,18 @@
       <w:pPr>
         <w:pStyle w:val="BodyText"/>
         <w:ind w:firstLine="0"/>
-        <w:jc w:val="left"/>
+        <w:jc w:val="center"/>
         <w:rPr>
           <w:noProof/>
         </w:rPr>
       </w:pPr>
-    </w:p>
-    <w:p>
-      <w:pPr>
-        <w:pStyle w:val="BodyText"/>
-        <w:ind w:firstLine="0"/>
-        <w:jc w:val="left"/>
+      <w:r>
         <w:rPr>
           <w:noProof/>
         </w:rPr>
-      </w:pPr>
-      <w:r>
-        <w:rPr>
-          <w:noProof/>
-        </w:rPr>
         <w:drawing>
-          <wp:inline distT="0" distB="0" distL="0" distR="0" wp14:anchorId="115883C2" wp14:editId="5EE1F829">
-            <wp:extent cx="2628900" cy="1752600"/>
+          <wp:inline distT="0" distB="0" distL="0" distR="0" wp14:anchorId="115883C2" wp14:editId="5BCDAEDB">
+            <wp:extent cx="2438400" cy="1625600"/>
             <wp:effectExtent l="0" t="0" r="0" b="0"/>
             <wp:docPr id="9" name="Picture 9"/>
             <wp:cNvGraphicFramePr>
@@ -1128,7 +1085,7 @@
                   <pic:spPr bwMode="auto">
                     <a:xfrm>
                       <a:off x="0" y="0"/>
-                      <a:ext cx="2628900" cy="1752600"/>
+                      <a:ext cx="2440286" cy="1626857"/>
                     </a:xfrm>
                     <a:prstGeom prst="rect">
                       <a:avLst/>
@@ -1154,7 +1111,7 @@
       <w:pPr>
         <w:pStyle w:val="BodyText"/>
         <w:ind w:firstLine="0"/>
-        <w:jc w:val="left"/>
+        <w:jc w:val="center"/>
         <w:rPr>
           <w:lang w:val="en-IN"/>
         </w:rPr>
@@ -1164,9 +1121,9 @@
           <w:noProof/>
         </w:rPr>
         <w:drawing>
-          <wp:inline distT="0" distB="0" distL="0" distR="0" wp14:anchorId="5DFE496C" wp14:editId="2A626CD0">
-            <wp:extent cx="2743200" cy="1729740"/>
-            <wp:effectExtent l="0" t="0" r="0" b="3810"/>
+          <wp:inline distT="0" distB="0" distL="0" distR="0" wp14:anchorId="5DFE496C" wp14:editId="22B9E6A9">
+            <wp:extent cx="2511425" cy="1583593"/>
+            <wp:effectExtent l="0" t="0" r="3175" b="0"/>
             <wp:docPr id="8" name="Picture 8"/>
             <wp:cNvGraphicFramePr>
               <a:graphicFrameLocks xmlns:a="http://schemas.openxmlformats.org/drawingml/2006/main" noChangeAspect="1"/>
@@ -1194,7 +1151,7 @@
                   <pic:spPr bwMode="auto">
                     <a:xfrm>
                       <a:off x="0" y="0"/>
-                      <a:ext cx="2743200" cy="1729740"/>
+                      <a:ext cx="2515856" cy="1586387"/>
                     </a:xfrm>
                     <a:prstGeom prst="rect">
                       <a:avLst/>
@@ -1216,18 +1173,8 @@
         </w:drawing>
       </w:r>
       <w:r>
-        <w:t xml:space="preserve"> </w:t>
-      </w:r>
-    </w:p>
-    <w:p>
-      <w:pPr>
-        <w:pStyle w:val="BodyText"/>
-        <w:ind w:firstLine="0"/>
-        <w:jc w:val="center"/>
-        <w:rPr>
-          <w:lang w:val="en-IN"/>
-        </w:rPr>
-      </w:pPr>
+        <w:br/>
+      </w:r>
       <w:r>
         <w:rPr>
           <w:lang w:val="en-IN"/>
@@ -1328,7 +1275,6 @@
         <w:rPr>
           <w:noProof/>
         </w:rPr>
-        <w:lastRenderedPageBreak/>
         <w:drawing>
           <wp:inline distT="0" distB="0" distL="0" distR="0" wp14:anchorId="3EEC13DF" wp14:editId="45793F74">
             <wp:extent cx="2640330" cy="2487930"/>
@@ -1519,7 +1465,11 @@
         <w:t xml:space="preserve">In order to use LLE algorithm we create a multidimensional array </w:t>
       </w:r>
       <w:r>
-        <w:t xml:space="preserve">where each element is an array that comprises the coordinates of the joints in the format of x-coordinate followed by the y-coordinated. By this we create an array comprising of twenty elements. This is useful because we do not lose any kind of information as the sequence of each of the points (mentioned in Pose Detection (3)) is going to be the same for each image. </w:t>
+        <w:t xml:space="preserve">where each element is an array that comprises the coordinates of the joints in the format of x-coordinate followed by the y-coordinated. By this we create an array comprising of twenty elements. This is useful because we do not lose any kind of information as the </w:t>
+      </w:r>
+      <w:r>
+        <w:lastRenderedPageBreak/>
+        <w:t xml:space="preserve">sequence of each of the points (mentioned in Pose Detection (3)) is going to be the same for each image. </w:t>
       </w:r>
     </w:p>
     <w:p>
@@ -1702,14 +1652,12 @@
       <w:r>
         <w:t>-</w:t>
       </w:r>
-      <w:proofErr w:type="gramStart"/>
       <w:r>
         <w:t>M</w:t>
       </w:r>
       <w:r>
-        <w:t>eans</w:t>
-      </w:r>
-      <w:proofErr w:type="gramEnd"/>
+        <w:t>eans’</w:t>
+      </w:r>
       <w:r>
         <w:t xml:space="preserve"> clustering is a method of vector quantization, originally from signal processing, that aims to partition n observations into k clusters in which each observation belongs to the cluster with the nearest mean (cluster centers or cluster centroid), serving as a prototype of the cluster.</w:t>
       </w:r>
@@ -1834,21 +1782,19 @@
         <w:rPr>
           <w:lang w:val="en-IN"/>
         </w:rPr>
-        <w:t xml:space="preserve"> we can see that three clusters are identified for the three gestures we have with us. The centre of those clusters </w:t>
-      </w:r>
-      <w:proofErr w:type="gramStart"/>
-      <w:r>
-        <w:rPr>
-          <w:lang w:val="en-IN"/>
-        </w:rPr>
-        <w:t>are</w:t>
-      </w:r>
-      <w:proofErr w:type="gramEnd"/>
-      <w:r>
-        <w:rPr>
-          <w:lang w:val="en-IN"/>
-        </w:rPr>
-        <w:t xml:space="preserve"> marked with black colour. </w:t>
+        <w:t xml:space="preserve"> we can see that three clusters are identified for the three gestures we have with us. The centre</w:t>
+      </w:r>
+      <w:r>
+        <w:rPr>
+          <w:lang w:val="en-IN"/>
+        </w:rPr>
+        <w:t>s</w:t>
+      </w:r>
+      <w:r>
+        <w:rPr>
+          <w:lang w:val="en-IN"/>
+        </w:rPr>
+        <w:t xml:space="preserve"> of those clusters are marked with black colour. </w:t>
       </w:r>
     </w:p>
     <w:p>
@@ -1856,7 +1802,6 @@
         <w:pStyle w:val="Heading1"/>
       </w:pPr>
       <w:r>
-        <w:lastRenderedPageBreak/>
         <w:t>Testing</w:t>
       </w:r>
     </w:p>
@@ -1919,30 +1864,25 @@
     </w:p>
     <w:p>
       <w:pPr>
+        <w:jc w:val="both"/>
+      </w:pPr>
+    </w:p>
+    <w:p>
+      <w:pPr>
         <w:ind w:firstLine="284"/>
         <w:jc w:val="both"/>
       </w:pPr>
     </w:p>
     <w:p>
-      <w:pPr>
-        <w:ind w:firstLine="284"/>
-        <w:jc w:val="both"/>
-      </w:pPr>
-    </w:p>
-    <w:p>
-      <w:pPr>
-        <w:ind w:firstLine="284"/>
-        <w:jc w:val="both"/>
-      </w:pPr>
       <w:r>
         <w:rPr>
           <w:noProof/>
         </w:rPr>
         <w:drawing>
-          <wp:inline distT="0" distB="0" distL="0" distR="0" wp14:anchorId="4B6B49B7" wp14:editId="45DCDA0E">
-            <wp:extent cx="3089910" cy="1016000"/>
-            <wp:effectExtent l="0" t="0" r="0" b="0"/>
-            <wp:docPr id="19" name="Picture 19"/>
+          <wp:inline distT="0" distB="0" distL="0" distR="0" wp14:anchorId="521B4EFA" wp14:editId="676DE7F7">
+            <wp:extent cx="3362865" cy="1196975"/>
+            <wp:effectExtent l="0" t="0" r="9525" b="3175"/>
+            <wp:docPr id="7" name="Picture 7"/>
             <wp:cNvGraphicFramePr>
               <a:graphicFrameLocks xmlns:a="http://schemas.openxmlformats.org/drawingml/2006/main" noChangeAspect="1"/>
             </wp:cNvGraphicFramePr>
@@ -1962,7 +1902,7 @@
                   <pic:spPr>
                     <a:xfrm>
                       <a:off x="0" y="0"/>
-                      <a:ext cx="3089910" cy="1016000"/>
+                      <a:ext cx="3367958" cy="1198788"/>
                     </a:xfrm>
                     <a:prstGeom prst="rect">
                       <a:avLst/>
@@ -2028,12 +1968,44 @@
         <w:t>cluster.</w:t>
       </w:r>
       <w:r>
-        <w:t xml:space="preserve"> We have  </w:t>
-      </w:r>
-      <w:r>
-        <w:tab/>
-      </w:r>
-    </w:p>
+        <w:t xml:space="preserve"> </w:t>
+      </w:r>
+    </w:p>
+    <w:p/>
+    <w:p>
+      <w:pPr>
+        <w:ind w:firstLine="284"/>
+        <w:jc w:val="both"/>
+      </w:pPr>
+      <w:r>
+        <w:t>For creating the dataset for testing, we have used images that are picked from Google Images. We can also use images coming from a video using the function created.</w:t>
+      </w:r>
+      <w:r>
+        <w:t xml:space="preserve"> As we can see that there are two images in the end which represent waving hand </w:t>
+      </w:r>
+      <w:r>
+        <w:t>and some</w:t>
+      </w:r>
+      <w:r>
+        <w:t xml:space="preserve"> other random gesture which is not in the training dataset. This is included in the testing dataset to prove that the project can also detect outliers. </w:t>
+      </w:r>
+    </w:p>
+    <w:p>
+      <w:pPr>
+        <w:ind w:firstLine="284"/>
+        <w:jc w:val="both"/>
+      </w:pPr>
+      <w:r>
+        <w:t xml:space="preserve">The Fig 9 represents the output of KMeans clustering prediction of the coordinates of images obtained from LLE of only the testing images. The training images are not used to calculate the value of coordinates. The red dots are outliers which are from the clusters as they are not similar to gestures represented by the cluster </w:t>
+      </w:r>
+      <w:r>
+        <w:t>centers</w:t>
+      </w:r>
+      <w:r>
+        <w:t>.</w:t>
+      </w:r>
+    </w:p>
+    <w:p/>
     <w:p>
       <w:pPr>
         <w:rPr>
@@ -2049,11 +2021,12 @@
         <w:rPr>
           <w:noProof/>
         </w:rPr>
+        <w:lastRenderedPageBreak/>
         <w:drawing>
-          <wp:inline distT="0" distB="0" distL="0" distR="0" wp14:anchorId="01663C5A" wp14:editId="0FFBE986">
-            <wp:extent cx="3089910" cy="1996440"/>
-            <wp:effectExtent l="0" t="0" r="0" b="3810"/>
-            <wp:docPr id="21" name="Picture 21"/>
+          <wp:inline distT="0" distB="0" distL="0" distR="0" wp14:anchorId="1814F78A" wp14:editId="7624120C">
+            <wp:extent cx="3089910" cy="1992630"/>
+            <wp:effectExtent l="0" t="0" r="0" b="7620"/>
+            <wp:docPr id="6" name="Picture 6"/>
             <wp:cNvGraphicFramePr>
               <a:graphicFrameLocks xmlns:a="http://schemas.openxmlformats.org/drawingml/2006/main" noChangeAspect="1"/>
             </wp:cNvGraphicFramePr>
@@ -2073,7 +2046,7 @@
                   <pic:spPr>
                     <a:xfrm>
                       <a:off x="0" y="0"/>
-                      <a:ext cx="3089910" cy="1996440"/>
+                      <a:ext cx="3089910" cy="1992630"/>
                     </a:xfrm>
                     <a:prstGeom prst="rect">
                       <a:avLst/>
@@ -2100,13 +2073,7 @@
         <w:t xml:space="preserve">: </w:t>
       </w:r>
       <w:r>
-        <w:t xml:space="preserve">The </w:t>
-      </w:r>
-      <w:r>
-        <w:t>red</w:t>
-      </w:r>
-      <w:r>
-        <w:t xml:space="preserve"> dot</w:t>
+        <w:t>The dot</w:t>
       </w:r>
       <w:r>
         <w:t>s</w:t>
@@ -2138,6 +2105,9 @@
       <w:r>
         <w:t xml:space="preserve"> the correct cluster.</w:t>
       </w:r>
+      <w:r>
+        <w:t xml:space="preserve"> The red dots are outliers which are gestures that do not belong to any of the trained gestures.</w:t>
+      </w:r>
     </w:p>
     <w:p>
       <w:pPr>
@@ -2153,9 +2123,9 @@
           <w:noProof/>
         </w:rPr>
         <w:drawing>
-          <wp:inline distT="0" distB="0" distL="0" distR="0" wp14:anchorId="27534C8B" wp14:editId="6A0CD605">
-            <wp:extent cx="3089910" cy="2969260"/>
-            <wp:effectExtent l="0" t="0" r="0" b="2540"/>
+          <wp:inline distT="0" distB="0" distL="0" distR="0" wp14:anchorId="27534C8B" wp14:editId="60FED79C">
+            <wp:extent cx="2914137" cy="2800350"/>
+            <wp:effectExtent l="0" t="0" r="635" b="0"/>
             <wp:docPr id="20" name="Picture 20"/>
             <wp:cNvGraphicFramePr>
               <a:graphicFrameLocks xmlns:a="http://schemas.openxmlformats.org/drawingml/2006/main" noChangeAspect="1"/>
@@ -2176,7 +2146,7 @@
                   <pic:spPr>
                     <a:xfrm>
                       <a:off x="0" y="0"/>
-                      <a:ext cx="3089910" cy="2969260"/>
+                      <a:ext cx="2933495" cy="2818952"/>
                     </a:xfrm>
                     <a:prstGeom prst="rect">
                       <a:avLst/>
@@ -2188,11 +2158,9 @@
           </wp:inline>
         </w:drawing>
       </w:r>
-    </w:p>
-    <w:p>
-      <w:pPr>
-        <w:ind w:left="284"/>
-      </w:pPr>
+      <w:r>
+        <w:br/>
+      </w:r>
       <w:r>
         <w:t xml:space="preserve">Fig </w:t>
       </w:r>
@@ -2209,15 +2177,6 @@
       </w:pPr>
       <w:r>
         <w:t>Conclusion</w:t>
-      </w:r>
-    </w:p>
-    <w:p>
-      <w:pPr>
-        <w:ind w:firstLine="284"/>
-        <w:jc w:val="both"/>
-      </w:pPr>
-      <w:r>
-        <w:t xml:space="preserve">Upon multiple tests we determine that the location of the test image in the array for input to the LLE Algorithm does not matter. We got the same results for placing the image at the beginning, end and randomly in the middle in the array. </w:t>
       </w:r>
     </w:p>
     <w:p>
